--- a/Đặc tả mô hình MVC.docx
+++ b/Đặc tả mô hình MVC.docx
@@ -2818,9 +2818,6 @@
                           <w:p>
                             <w:pPr>
                               <w:jc w:val="center"/>
-                              <w:rPr>
-                                <w:rFonts w:hint="eastAsia"/>
-                              </w:rPr>
                             </w:pPr>
                           </w:p>
                         </w:txbxContent>
@@ -2930,9 +2927,6 @@
                     <w:p>
                       <w:pPr>
                         <w:jc w:val="center"/>
-                        <w:rPr>
-                          <w:rFonts w:hint="eastAsia"/>
-                        </w:rPr>
                       </w:pPr>
                     </w:p>
                   </w:txbxContent>
@@ -2964,22 +2958,31 @@
           <w:lang w:val="vi-VN"/>
         </w:rPr>
       </w:pPr>
-      <w:r>
-        <w:rPr>
-          <w:rFonts w:hint="eastAsia"/>
-        </w:rPr>
-        <w:t>T</w:t>
-      </w:r>
-      <w:r>
-        <w:t>H</w:t>
-      </w:r>
-      <w:r>
-        <w:rPr>
-          <w:rFonts w:ascii="Cambria" w:hAnsi="Cambria"/>
-          <w:lang w:val="vi-VN"/>
-        </w:rPr>
-        <w:t>Ư MỤC :</w:t>
-      </w:r>
+      <w:proofErr w:type="gramStart"/>
+      <w:r>
+        <w:rPr>
+          <w:b/>
+          <w:bCs/>
+          <w:color w:val="FF0000"/>
+        </w:rPr>
+        <w:t>F</w:t>
+      </w:r>
+      <w:r>
+        <w:rPr>
+          <w:b/>
+          <w:bCs/>
+          <w:color w:val="FF0000"/>
+        </w:rPr>
+        <w:t>OLDER</w:t>
+      </w:r>
+      <w:r>
+        <w:rPr>
+          <w:rFonts w:ascii="Cambria" w:hAnsi="Cambria"/>
+          <w:lang w:val="vi-VN"/>
+        </w:rPr>
+        <w:t xml:space="preserve"> :</w:t>
+      </w:r>
+      <w:proofErr w:type="gramEnd"/>
     </w:p>
     <w:p>
       <w:pPr>
@@ -3062,7 +3065,7 @@
         <w:pStyle w:val="a3"/>
         <w:ind w:leftChars="0" w:left="360"/>
         <w:rPr>
-          <w:rFonts w:ascii="Cambria" w:hAnsi="Cambria" w:hint="eastAsia"/>
+          <w:rFonts w:ascii="Cambria" w:hAnsi="Cambria"/>
           <w:lang w:val="vi-VN"/>
         </w:rPr>
       </w:pPr>
@@ -3124,23 +3127,16 @@
         <w:pStyle w:val="a3"/>
         <w:ind w:leftChars="0" w:left="360"/>
         <w:rPr>
-          <w:rFonts w:ascii="Cambria" w:hAnsi="Cambria" w:hint="eastAsia"/>
-          <w:lang w:val="vi-VN"/>
-        </w:rPr>
-      </w:pPr>
-      <w:r>
-        <w:rPr>
-          <w:rFonts w:ascii="Cambria" w:hAnsi="Cambria"/>
-          <w:lang w:val="vi-VN"/>
-        </w:rPr>
-        <w:t>+ Class conect Models-&gt;Controller</w:t>
-      </w:r>
-      <w:r>
-        <w:rPr>
-          <w:rFonts w:ascii="Cambria" w:hAnsi="Cambria"/>
-          <w:lang w:val="vi-VN"/>
-        </w:rPr>
-        <w:t>s</w:t>
+          <w:rFonts w:ascii="Cambria" w:hAnsi="Cambria"/>
+          <w:lang w:val="vi-VN"/>
+        </w:rPr>
+      </w:pPr>
+      <w:r>
+        <w:rPr>
+          <w:rFonts w:ascii="Cambria" w:hAnsi="Cambria"/>
+          <w:lang w:val="vi-VN"/>
+        </w:rPr>
+        <w:t>+ Class conect Models-&gt;Controllers</w:t>
       </w:r>
     </w:p>
     <w:p>
@@ -3169,23 +3165,16 @@
         <w:pStyle w:val="a3"/>
         <w:ind w:leftChars="0" w:left="360"/>
         <w:rPr>
-          <w:rFonts w:ascii="Cambria" w:hAnsi="Cambria" w:hint="eastAsia"/>
-          <w:lang w:val="vi-VN"/>
-        </w:rPr>
-      </w:pPr>
-      <w:r>
-        <w:rPr>
-          <w:rFonts w:ascii="Cambria" w:hAnsi="Cambria"/>
-          <w:lang w:val="vi-VN"/>
-        </w:rPr>
-        <w:t>+ Class conect Controllers-&gt;Model</w:t>
-      </w:r>
-      <w:r>
-        <w:rPr>
-          <w:rFonts w:ascii="Cambria" w:hAnsi="Cambria"/>
-          <w:lang w:val="vi-VN"/>
-        </w:rPr>
-        <w:t>s</w:t>
+          <w:rFonts w:ascii="Cambria" w:hAnsi="Cambria"/>
+          <w:lang w:val="vi-VN"/>
+        </w:rPr>
+      </w:pPr>
+      <w:r>
+        <w:rPr>
+          <w:rFonts w:ascii="Cambria" w:hAnsi="Cambria"/>
+          <w:lang w:val="vi-VN"/>
+        </w:rPr>
+        <w:t>+ Class conect Controllers-&gt;Models</w:t>
       </w:r>
     </w:p>
     <w:p>
@@ -3193,37 +3182,16 @@
         <w:pStyle w:val="a3"/>
         <w:ind w:leftChars="0" w:left="360"/>
         <w:rPr>
-          <w:rFonts w:ascii="Cambria" w:hAnsi="Cambria" w:hint="eastAsia"/>
-          <w:lang w:val="vi-VN"/>
-        </w:rPr>
-      </w:pPr>
-      <w:r>
-        <w:rPr>
-          <w:rFonts w:ascii="Cambria" w:hAnsi="Cambria"/>
-          <w:lang w:val="vi-VN"/>
-        </w:rPr>
-        <w:t>+ Class conect Controllers</w:t>
-      </w:r>
-      <w:r>
-        <w:rPr>
-          <w:rFonts w:ascii="Cambria" w:hAnsi="Cambria"/>
-          <w:lang w:val="vi-VN"/>
-        </w:rPr>
-        <w:t xml:space="preserve"> </w:t>
-      </w:r>
-      <w:r>
-        <w:rPr>
-          <w:rFonts w:ascii="Cambria" w:hAnsi="Cambria"/>
-          <w:lang w:val="vi-VN"/>
-        </w:rPr>
-        <w:t>-&gt;</w:t>
-      </w:r>
-      <w:r>
-        <w:rPr>
-          <w:rFonts w:ascii="Cambria" w:hAnsi="Cambria"/>
-          <w:lang w:val="vi-VN"/>
-        </w:rPr>
-        <w:t>Views</w:t>
+          <w:rFonts w:ascii="Cambria" w:hAnsi="Cambria"/>
+          <w:lang w:val="vi-VN"/>
+        </w:rPr>
+      </w:pPr>
+      <w:r>
+        <w:rPr>
+          <w:rFonts w:ascii="Cambria" w:hAnsi="Cambria"/>
+          <w:lang w:val="vi-VN"/>
+        </w:rPr>
+        <w:t>+ Class conect Controllers -&gt;Views</w:t>
       </w:r>
     </w:p>
     <w:p>
@@ -3268,7 +3236,21 @@
           <w:rFonts w:ascii="Cambria" w:hAnsi="Cambria"/>
           <w:lang w:val="vi-VN"/>
         </w:rPr>
-        <w:t xml:space="preserve"> HTML</w:t>
+        <w:t xml:space="preserve"> </w:t>
+      </w:r>
+      <w:r>
+        <w:rPr>
+          <w:rFonts w:ascii="Cambria" w:hAnsi="Cambria" w:hint="eastAsia"/>
+          <w:lang w:val="vi-VN"/>
+        </w:rPr>
+        <w:t>a</w:t>
+      </w:r>
+      <w:r>
+        <w:rPr>
+          <w:rFonts w:ascii="Cambria" w:hAnsi="Cambria"/>
+          <w:lang w:val="vi-VN"/>
+        </w:rPr>
+        <w:t>dmin</w:t>
       </w:r>
     </w:p>
     <w:p>
@@ -3276,15 +3258,46 @@
         <w:pStyle w:val="a3"/>
         <w:ind w:leftChars="0" w:left="360"/>
         <w:rPr>
+          <w:rFonts w:ascii="Cambria" w:hAnsi="Cambria"/>
+          <w:lang w:val="vi-VN"/>
+        </w:rPr>
+      </w:pPr>
+      <w:r>
+        <w:rPr>
           <w:rFonts w:ascii="Cambria" w:hAnsi="Cambria" w:hint="eastAsia"/>
           <w:lang w:val="vi-VN"/>
         </w:rPr>
-      </w:pPr>
-      <w:r>
+        <w:t>+</w:t>
+      </w:r>
+      <w:r>
+        <w:rPr>
+          <w:rFonts w:ascii="Cambria" w:hAnsi="Cambria"/>
+          <w:lang w:val="vi-VN"/>
+        </w:rPr>
+        <w:t xml:space="preserve"> </w:t>
+      </w:r>
+      <w:r>
+        <w:rPr>
+          <w:rFonts w:ascii="Cambria" w:hAnsi="Cambria"/>
+          <w:lang w:val="vi-VN"/>
+        </w:rPr>
+        <w:t>header</w:t>
+      </w:r>
+    </w:p>
+    <w:p>
+      <w:pPr>
+        <w:pStyle w:val="a3"/>
+        <w:ind w:leftChars="0" w:left="360"/>
         <w:rPr>
           <w:rFonts w:ascii="Cambria" w:hAnsi="Cambria" w:hint="eastAsia"/>
           <w:lang w:val="vi-VN"/>
         </w:rPr>
+      </w:pPr>
+      <w:r>
+        <w:rPr>
+          <w:rFonts w:ascii="Cambria" w:hAnsi="Cambria" w:hint="eastAsia"/>
+          <w:lang w:val="vi-VN"/>
+        </w:rPr>
         <w:t>+</w:t>
       </w:r>
       <w:r>
@@ -3292,7 +3305,31 @@
           <w:rFonts w:ascii="Cambria" w:hAnsi="Cambria"/>
           <w:lang w:val="vi-VN"/>
         </w:rPr>
-        <w:t xml:space="preserve"> PHP(HTML Code)</w:t>
+        <w:t>home</w:t>
+      </w:r>
+    </w:p>
+    <w:p>
+      <w:pPr>
+        <w:pStyle w:val="a3"/>
+        <w:ind w:leftChars="0" w:left="360"/>
+        <w:rPr>
+          <w:rFonts w:ascii="Cambria" w:hAnsi="Cambria" w:hint="eastAsia"/>
+          <w:lang w:val="vi-VN"/>
+        </w:rPr>
+      </w:pPr>
+      <w:r>
+        <w:rPr>
+          <w:rFonts w:ascii="Cambria" w:hAnsi="Cambria" w:hint="eastAsia"/>
+          <w:lang w:val="vi-VN"/>
+        </w:rPr>
+        <w:t>+</w:t>
+      </w:r>
+      <w:r>
+        <w:rPr>
+          <w:rFonts w:ascii="Cambria" w:hAnsi="Cambria"/>
+          <w:lang w:val="vi-VN"/>
+        </w:rPr>
+        <w:t>footer</w:t>
       </w:r>
     </w:p>
     <w:p>
@@ -3415,41 +3452,573 @@
     <w:p>
       <w:pPr>
         <w:pStyle w:val="a3"/>
-        <w:ind w:leftChars="0" w:left="360"/>
+        <w:numPr>
+          <w:ilvl w:val="0"/>
+          <w:numId w:val="2"/>
+        </w:numPr>
+        <w:ind w:leftChars="0"/>
+        <w:rPr>
+          <w:rFonts w:ascii="Cambria" w:hAnsi="Cambria"/>
+          <w:lang w:val="vi-VN"/>
+        </w:rPr>
+      </w:pPr>
+      <w:r>
         <w:rPr>
           <w:rFonts w:ascii="Cambria" w:hAnsi="Cambria" w:hint="eastAsia"/>
-          <w:lang w:val="vi-VN"/>
-        </w:rPr>
-      </w:pPr>
-      <w:r>
-        <w:rPr>
-          <w:rFonts w:ascii="Cambria" w:hAnsi="Cambria" w:hint="eastAsia"/>
-          <w:lang w:val="vi-VN"/>
-        </w:rPr>
-        <w:t>+</w:t>
-      </w:r>
-      <w:r>
-        <w:rPr>
-          <w:rFonts w:ascii="Cambria" w:hAnsi="Cambria"/>
-          <w:lang w:val="vi-VN"/>
-        </w:rPr>
-        <w:t xml:space="preserve"> ...</w:t>
+          <w:color w:val="FF0000"/>
+          <w:lang w:val="vi-VN"/>
+        </w:rPr>
+        <w:lastRenderedPageBreak/>
+        <w:t>H</w:t>
+      </w:r>
+      <w:r>
+        <w:rPr>
+          <w:rFonts w:ascii="Cambria" w:hAnsi="Cambria"/>
+          <w:color w:val="FF0000"/>
+          <w:lang w:val="vi-VN"/>
+        </w:rPr>
+        <w:t>eader</w:t>
+      </w:r>
+      <w:r>
+        <w:rPr>
+          <w:rFonts w:ascii="Cambria" w:hAnsi="Cambria"/>
+          <w:color w:val="FF0000"/>
+          <w:lang w:val="vi-VN"/>
+        </w:rPr>
+        <w:t xml:space="preserve"> </w:t>
+      </w:r>
+      <w:r>
+        <w:rPr>
+          <w:rFonts w:ascii="Cambria" w:hAnsi="Cambria"/>
+          <w:lang w:val="vi-VN"/>
+        </w:rPr>
+        <w:t>:</w:t>
       </w:r>
     </w:p>
     <w:p>
       <w:pPr>
+        <w:pStyle w:val="a3"/>
+        <w:ind w:leftChars="0" w:left="360"/>
+        <w:rPr>
+          <w:rFonts w:ascii="Cambria" w:hAnsi="Cambria"/>
+          <w:lang w:val="vi-VN"/>
+        </w:rPr>
+      </w:pPr>
+      <w:r>
         <w:rPr>
           <w:rFonts w:ascii="Cambria" w:hAnsi="Cambria" w:hint="eastAsia"/>
           <w:lang w:val="vi-VN"/>
         </w:rPr>
-      </w:pPr>
+        <w:t>+</w:t>
+      </w:r>
+      <w:r>
+        <w:rPr>
+          <w:rFonts w:ascii="Cambria" w:hAnsi="Cambria"/>
+          <w:lang w:val="vi-VN"/>
+        </w:rPr>
+        <w:t>Logo</w:t>
+      </w:r>
     </w:p>
     <w:p>
       <w:pPr>
         <w:pStyle w:val="a3"/>
         <w:ind w:leftChars="0" w:left="360"/>
         <w:rPr>
+          <w:rFonts w:ascii="Cambria" w:hAnsi="Cambria"/>
+          <w:lang w:val="vi-VN"/>
+        </w:rPr>
+      </w:pPr>
+      <w:r>
+        <w:rPr>
           <w:rFonts w:ascii="Cambria" w:hAnsi="Cambria" w:hint="eastAsia"/>
+          <w:lang w:val="vi-VN"/>
+        </w:rPr>
+        <w:t>+</w:t>
+      </w:r>
+      <w:r>
+        <w:rPr>
+          <w:rFonts w:ascii="Cambria" w:hAnsi="Cambria"/>
+          <w:lang w:val="vi-VN"/>
+        </w:rPr>
+        <w:t>Menu:</w:t>
+      </w:r>
+      <w:r>
+        <w:rPr>
+          <w:rFonts w:ascii="Cambria" w:hAnsi="Cambria"/>
+          <w:color w:val="FF0000"/>
+          <w:u w:val="single"/>
+          <w:lang w:val="vi-VN"/>
+        </w:rPr>
+        <w:t>Drop</w:t>
+      </w:r>
+      <w:r>
+        <w:rPr>
+          <w:rFonts w:ascii="Cambria" w:hAnsi="Cambria"/>
+          <w:color w:val="FF0000"/>
+          <w:u w:val="single"/>
+          <w:lang w:val="vi-VN"/>
+        </w:rPr>
+        <w:t>dow</w:t>
+      </w:r>
+      <w:r>
+        <w:rPr>
+          <w:rFonts w:ascii="Cambria" w:hAnsi="Cambria"/>
+          <w:color w:val="FF0000"/>
+          <w:u w:val="single"/>
+          <w:lang w:val="vi-VN"/>
+        </w:rPr>
+        <w:t xml:space="preserve"> </w:t>
+      </w:r>
+      <w:r>
+        <w:rPr>
+          <w:rFonts w:ascii="Cambria" w:hAnsi="Cambria"/>
+          <w:color w:val="FF0000"/>
+          <w:highlight w:val="yellow"/>
+          <w:u w:val="single"/>
+          <w:lang w:val="vi-VN"/>
+        </w:rPr>
+        <w:t>OR</w:t>
+      </w:r>
+      <w:r>
+        <w:rPr>
+          <w:rFonts w:ascii="Cambria" w:hAnsi="Cambria"/>
+          <w:color w:val="FF0000"/>
+          <w:u w:val="single"/>
+          <w:lang w:val="vi-VN"/>
+        </w:rPr>
+        <w:t xml:space="preserve"> Press</w:t>
+      </w:r>
+      <w:r>
+        <w:rPr>
+          <w:rFonts w:ascii="Cambria" w:hAnsi="Cambria"/>
+          <w:color w:val="FF0000"/>
+          <w:u w:val="single"/>
+          <w:lang w:val="vi-VN"/>
+        </w:rPr>
+        <w:t>Menu</w:t>
+      </w:r>
+      <w:r>
+        <w:rPr>
+          <w:rFonts w:ascii="Cambria" w:hAnsi="Cambria"/>
+          <w:color w:val="FF0000"/>
+          <w:u w:val="single"/>
+          <w:lang w:val="vi-VN"/>
+        </w:rPr>
+        <w:t xml:space="preserve"> ( Hint: MegaMenu)</w:t>
+      </w:r>
+    </w:p>
+    <w:p>
+      <w:pPr>
+        <w:pStyle w:val="a3"/>
+        <w:ind w:leftChars="0" w:left="360"/>
+        <w:rPr>
+          <w:rFonts w:ascii="Cambria" w:hAnsi="Cambria"/>
+          <w:lang w:val="vi-VN"/>
+        </w:rPr>
+      </w:pPr>
+      <w:r>
+        <w:rPr>
+          <w:rFonts w:ascii="Cambria" w:hAnsi="Cambria" w:hint="eastAsia"/>
+          <w:lang w:val="vi-VN"/>
+        </w:rPr>
+        <w:t>+</w:t>
+      </w:r>
+      <w:r>
+        <w:rPr>
+          <w:rFonts w:ascii="Cambria" w:hAnsi="Cambria"/>
+          <w:lang w:val="vi-VN"/>
+        </w:rPr>
+        <w:t>Login Button</w:t>
+      </w:r>
+      <w:r>
+        <w:rPr>
+          <w:rFonts w:ascii="Cambria" w:hAnsi="Cambria"/>
+          <w:lang w:val="vi-VN"/>
+        </w:rPr>
+        <w:t>: Registered-&gt;Can Login</w:t>
+      </w:r>
+      <w:r>
+        <w:rPr>
+          <w:rFonts w:ascii="Cambria" w:hAnsi="Cambria"/>
+          <w:lang w:val="vi-VN"/>
+        </w:rPr>
+        <w:t xml:space="preserve"> (</w:t>
+      </w:r>
+      <w:r>
+        <w:rPr>
+          <w:rFonts w:ascii="Cambria" w:hAnsi="Cambria"/>
+          <w:color w:val="FF0000"/>
+          <w:lang w:val="vi-VN"/>
+        </w:rPr>
+        <w:t>Hint: Use Popup</w:t>
+      </w:r>
+      <w:r>
+        <w:rPr>
+          <w:rFonts w:ascii="Cambria" w:hAnsi="Cambria"/>
+          <w:lang w:val="vi-VN"/>
+        </w:rPr>
+        <w:t>)</w:t>
+      </w:r>
+      <w:r>
+        <w:rPr>
+          <w:rFonts w:ascii="Cambria" w:hAnsi="Cambria"/>
+          <w:lang w:val="vi-VN"/>
+        </w:rPr>
+        <w:t xml:space="preserve"> </w:t>
+      </w:r>
+      <w:r>
+        <w:rPr>
+          <w:rFonts w:ascii="Cambria" w:hAnsi="Cambria"/>
+          <w:highlight w:val="yellow"/>
+          <w:lang w:val="vi-VN"/>
+        </w:rPr>
+        <w:t>OR</w:t>
+      </w:r>
+      <w:r>
+        <w:rPr>
+          <w:rFonts w:ascii="Cambria" w:hAnsi="Cambria"/>
+          <w:lang w:val="vi-VN"/>
+        </w:rPr>
+        <w:t xml:space="preserve"> Login by Social</w:t>
+      </w:r>
+    </w:p>
+    <w:p>
+      <w:pPr>
+        <w:pStyle w:val="a3"/>
+        <w:ind w:leftChars="0" w:left="360"/>
+        <w:rPr>
+          <w:rFonts w:ascii="Cambria" w:hAnsi="Cambria"/>
+          <w:lang w:val="vi-VN"/>
+        </w:rPr>
+      </w:pPr>
+      <w:r>
+        <w:rPr>
+          <w:rFonts w:ascii="Cambria" w:hAnsi="Cambria" w:hint="eastAsia"/>
+          <w:lang w:val="vi-VN"/>
+        </w:rPr>
+        <w:t>+</w:t>
+      </w:r>
+      <w:r>
+        <w:rPr>
+          <w:rFonts w:ascii="Cambria" w:hAnsi="Cambria"/>
+          <w:lang w:val="vi-VN"/>
+        </w:rPr>
+        <w:t>Register Button</w:t>
+      </w:r>
+      <w:r>
+        <w:rPr>
+          <w:rFonts w:ascii="Cambria" w:hAnsi="Cambria"/>
+          <w:lang w:val="vi-VN"/>
+        </w:rPr>
+        <w:t>: Not Registerd-&gt;Register</w:t>
+      </w:r>
+      <w:r>
+        <w:rPr>
+          <w:rFonts w:ascii="Cambria" w:hAnsi="Cambria"/>
+          <w:lang w:val="vi-VN"/>
+        </w:rPr>
+        <w:t xml:space="preserve"> </w:t>
+      </w:r>
+      <w:r>
+        <w:rPr>
+          <w:rFonts w:ascii="Cambria" w:hAnsi="Cambria"/>
+          <w:lang w:val="vi-VN"/>
+        </w:rPr>
+        <w:t>(</w:t>
+      </w:r>
+      <w:r>
+        <w:rPr>
+          <w:rFonts w:ascii="Cambria" w:hAnsi="Cambria"/>
+          <w:color w:val="FF0000"/>
+          <w:lang w:val="vi-VN"/>
+        </w:rPr>
+        <w:t>Hint: Use Popup</w:t>
+      </w:r>
+      <w:r>
+        <w:rPr>
+          <w:rFonts w:ascii="Cambria" w:hAnsi="Cambria"/>
+          <w:lang w:val="vi-VN"/>
+        </w:rPr>
+        <w:t>)</w:t>
+      </w:r>
+    </w:p>
+    <w:p>
+      <w:pPr>
+        <w:pStyle w:val="a3"/>
+        <w:ind w:leftChars="0" w:left="360"/>
+        <w:rPr>
+          <w:rFonts w:ascii="Cambria" w:hAnsi="Cambria"/>
+          <w:lang w:val="vi-VN"/>
+        </w:rPr>
+      </w:pPr>
+      <w:r>
+        <w:rPr>
+          <w:rFonts w:ascii="Cambria" w:hAnsi="Cambria" w:hint="eastAsia"/>
+          <w:lang w:val="vi-VN"/>
+        </w:rPr>
+        <w:t>+</w:t>
+      </w:r>
+      <w:r>
+        <w:rPr>
+          <w:rFonts w:ascii="Cambria" w:hAnsi="Cambria"/>
+          <w:lang w:val="vi-VN"/>
+        </w:rPr>
+        <w:t>Cart</w:t>
+      </w:r>
+      <w:r>
+        <w:rPr>
+          <w:rFonts w:ascii="Cambria" w:hAnsi="Cambria"/>
+          <w:lang w:val="vi-VN"/>
+        </w:rPr>
+        <w:t>-&gt;Cart Page-&gt;P</w:t>
+      </w:r>
+      <w:r>
+        <w:rPr>
+          <w:rFonts w:ascii="Cambria" w:hAnsi="Cambria"/>
+          <w:lang w:val="vi-VN"/>
+        </w:rPr>
+        <w:t>ayment</w:t>
+      </w:r>
+    </w:p>
+    <w:p>
+      <w:pPr>
+        <w:pStyle w:val="a3"/>
+        <w:ind w:leftChars="0" w:left="360"/>
+        <w:rPr>
+          <w:rFonts w:ascii="Cambria" w:hAnsi="Cambria" w:hint="eastAsia"/>
+          <w:lang w:val="vi-VN"/>
+        </w:rPr>
+      </w:pPr>
+      <w:r>
+        <w:rPr>
+          <w:rFonts w:ascii="Cambria" w:hAnsi="Cambria" w:hint="eastAsia"/>
+          <w:lang w:val="vi-VN"/>
+        </w:rPr>
+        <w:t>+</w:t>
+      </w:r>
+      <w:r>
+        <w:rPr>
+          <w:rFonts w:ascii="Cambria" w:hAnsi="Cambria"/>
+          <w:lang w:val="vi-VN"/>
+        </w:rPr>
+        <w:t>Search Product</w:t>
+      </w:r>
+    </w:p>
+    <w:p>
+      <w:pPr>
+        <w:pStyle w:val="a3"/>
+        <w:numPr>
+          <w:ilvl w:val="0"/>
+          <w:numId w:val="2"/>
+        </w:numPr>
+        <w:ind w:leftChars="0"/>
+        <w:rPr>
+          <w:rFonts w:ascii="Cambria" w:hAnsi="Cambria"/>
+          <w:lang w:val="vi-VN"/>
+        </w:rPr>
+      </w:pPr>
+      <w:r>
+        <w:rPr>
+          <w:rFonts w:ascii="Cambria" w:hAnsi="Cambria"/>
+          <w:color w:val="FF0000"/>
+          <w:lang w:val="vi-VN"/>
+        </w:rPr>
+        <w:t>Home</w:t>
+      </w:r>
+      <w:r>
+        <w:rPr>
+          <w:rFonts w:ascii="Cambria" w:hAnsi="Cambria"/>
+          <w:color w:val="FF0000"/>
+          <w:lang w:val="vi-VN"/>
+        </w:rPr>
+        <w:t xml:space="preserve"> </w:t>
+      </w:r>
+      <w:r>
+        <w:rPr>
+          <w:rFonts w:ascii="Cambria" w:hAnsi="Cambria"/>
+          <w:lang w:val="vi-VN"/>
+        </w:rPr>
+        <w:t>:</w:t>
+      </w:r>
+    </w:p>
+    <w:p>
+      <w:pPr>
+        <w:pStyle w:val="a3"/>
+        <w:numPr>
+          <w:ilvl w:val="0"/>
+          <w:numId w:val="2"/>
+        </w:numPr>
+        <w:ind w:leftChars="0"/>
+        <w:rPr>
+          <w:rFonts w:ascii="Cambria" w:hAnsi="Cambria"/>
+          <w:lang w:val="vi-VN"/>
+        </w:rPr>
+      </w:pPr>
+      <w:r>
+        <w:rPr>
+          <w:rFonts w:ascii="Cambria" w:hAnsi="Cambria"/>
+          <w:color w:val="FF0000"/>
+          <w:lang w:val="vi-VN"/>
+        </w:rPr>
+        <w:t>Admin</w:t>
+      </w:r>
+      <w:r>
+        <w:rPr>
+          <w:rFonts w:ascii="Cambria" w:hAnsi="Cambria"/>
+          <w:color w:val="FF0000"/>
+          <w:lang w:val="vi-VN"/>
+        </w:rPr>
+        <w:t xml:space="preserve"> </w:t>
+      </w:r>
+      <w:r>
+        <w:rPr>
+          <w:rFonts w:ascii="Cambria" w:hAnsi="Cambria"/>
+          <w:lang w:val="vi-VN"/>
+        </w:rPr>
+        <w:t>:</w:t>
+      </w:r>
+    </w:p>
+    <w:p>
+      <w:pPr>
+        <w:pStyle w:val="a3"/>
+        <w:ind w:leftChars="0" w:left="360"/>
+        <w:rPr>
+          <w:rFonts w:ascii="Cambria" w:hAnsi="Cambria"/>
+          <w:lang w:val="vi-VN"/>
+        </w:rPr>
+      </w:pPr>
+      <w:r>
+        <w:rPr>
+          <w:rFonts w:ascii="Cambria" w:hAnsi="Cambria"/>
+          <w:color w:val="FF0000"/>
+          <w:lang w:val="vi-VN"/>
+        </w:rPr>
+        <w:t>+ Manage Page about Product</w:t>
+      </w:r>
+    </w:p>
+    <w:p>
+      <w:pPr>
+        <w:pStyle w:val="a3"/>
+        <w:numPr>
+          <w:ilvl w:val="0"/>
+          <w:numId w:val="2"/>
+        </w:numPr>
+        <w:ind w:leftChars="0"/>
+        <w:rPr>
+          <w:rFonts w:ascii="Cambria" w:hAnsi="Cambria"/>
+          <w:lang w:val="vi-VN"/>
+        </w:rPr>
+      </w:pPr>
+      <w:r>
+        <w:rPr>
+          <w:rFonts w:ascii="Cambria" w:hAnsi="Cambria" w:hint="eastAsia"/>
+          <w:color w:val="FF0000"/>
+          <w:lang w:val="vi-VN"/>
+        </w:rPr>
+        <w:t>F</w:t>
+      </w:r>
+      <w:r>
+        <w:rPr>
+          <w:rFonts w:ascii="Cambria" w:hAnsi="Cambria"/>
+          <w:color w:val="FF0000"/>
+          <w:lang w:val="vi-VN"/>
+        </w:rPr>
+        <w:t xml:space="preserve">ooter </w:t>
+      </w:r>
+      <w:r>
+        <w:rPr>
+          <w:rFonts w:ascii="Cambria" w:hAnsi="Cambria"/>
+          <w:lang w:val="vi-VN"/>
+        </w:rPr>
+        <w:t>:</w:t>
+      </w:r>
+    </w:p>
+    <w:p>
+      <w:pPr>
+        <w:pStyle w:val="a3"/>
+        <w:ind w:leftChars="0" w:left="360"/>
+        <w:rPr>
+          <w:rFonts w:ascii="Cambria" w:hAnsi="Cambria"/>
+          <w:lang w:val="vi-VN"/>
+        </w:rPr>
+      </w:pPr>
+      <w:r>
+        <w:rPr>
+          <w:rFonts w:ascii="Cambria" w:hAnsi="Cambria" w:hint="eastAsia"/>
+          <w:lang w:val="vi-VN"/>
+        </w:rPr>
+        <w:t>+</w:t>
+      </w:r>
+      <w:r>
+        <w:rPr>
+          <w:rFonts w:ascii="Cambria" w:hAnsi="Cambria"/>
+          <w:lang w:val="vi-VN"/>
+        </w:rPr>
+        <w:t>Company of Infomation</w:t>
+      </w:r>
+    </w:p>
+    <w:p>
+      <w:pPr>
+        <w:pStyle w:val="a3"/>
+        <w:ind w:leftChars="0" w:left="360"/>
+        <w:rPr>
+          <w:rFonts w:ascii="Cambria" w:hAnsi="Cambria"/>
+          <w:lang w:val="vi-VN"/>
+        </w:rPr>
+      </w:pPr>
+      <w:r>
+        <w:rPr>
+          <w:rFonts w:ascii="Cambria" w:hAnsi="Cambria" w:hint="eastAsia"/>
+          <w:lang w:val="vi-VN"/>
+        </w:rPr>
+        <w:t>+</w:t>
+      </w:r>
+      <w:r>
+        <w:rPr>
+          <w:rFonts w:ascii="Cambria" w:hAnsi="Cambria"/>
+          <w:lang w:val="vi-VN"/>
+        </w:rPr>
+        <w:t>Suport Customer</w:t>
+      </w:r>
+    </w:p>
+    <w:p>
+      <w:pPr>
+        <w:pStyle w:val="a3"/>
+        <w:ind w:leftChars="0" w:left="360"/>
+        <w:rPr>
+          <w:rFonts w:ascii="Cambria" w:hAnsi="Cambria" w:hint="eastAsia"/>
+          <w:lang w:val="vi-VN"/>
+        </w:rPr>
+      </w:pPr>
+      <w:r>
+        <w:rPr>
+          <w:rFonts w:ascii="Cambria" w:hAnsi="Cambria" w:hint="eastAsia"/>
+          <w:lang w:val="vi-VN"/>
+        </w:rPr>
+        <w:t>+</w:t>
+      </w:r>
+      <w:r>
+        <w:rPr>
+          <w:rFonts w:ascii="Cambria" w:hAnsi="Cambria"/>
+          <w:lang w:val="vi-VN"/>
+        </w:rPr>
+        <w:t>...</w:t>
+      </w:r>
+    </w:p>
+    <w:p>
+      <w:pPr>
+        <w:rPr>
+          <w:rFonts w:ascii="Cambria" w:hAnsi="Cambria"/>
+          <w:lang w:val="vi-VN"/>
+        </w:rPr>
+      </w:pPr>
+    </w:p>
+    <w:p>
+      <w:pPr>
+        <w:pStyle w:val="a3"/>
+        <w:ind w:leftChars="0" w:left="360"/>
+        <w:rPr>
+          <w:rFonts w:ascii="Cambria" w:hAnsi="Cambria"/>
           <w:lang w:val="vi-VN"/>
         </w:rPr>
       </w:pPr>
@@ -3467,10 +4036,10 @@
 <file path=word/numbering.xml><?xml version="1.0" encoding="utf-8"?>
 <w:numbering xmlns:wpc="http://schemas.microsoft.com/office/word/2010/wordprocessingCanvas" xmlns:cx="http://schemas.microsoft.com/office/drawing/2014/chartex" xmlns:cx1="http://schemas.microsoft.com/office/drawing/2015/9/8/chartex" xmlns:cx2="http://schemas.microsoft.com/office/drawing/2015/10/21/chartex" xmlns:cx3="http://schemas.microsoft.com/office/drawing/2016/5/9/chartex" xmlns:cx4="http://schemas.microsoft.com/office/drawing/2016/5/10/chartex" xmlns:cx5="http://schemas.microsoft.com/office/drawing/2016/5/11/chartex" xmlns:cx6="http://schemas.microsoft.com/office/drawing/2016/5/12/chartex" xmlns:cx7="http://schemas.microsoft.com/office/drawing/2016/5/13/chartex" xmlns:cx8="http://schemas.microsoft.com/office/drawing/2016/5/14/chartex" xmlns:mc="http://schemas.openxmlformats.org/markup-compatibility/2006" xmlns:aink="http://schemas.microsoft.com/office/drawing/2016/ink" xmlns:am3d="http://schemas.microsoft.com/office/drawing/2017/model3d" xmlns:o="urn:schemas-microsoft-com:office:office" xmlns:r="http://schemas.openxmlformats.org/officeDocument/2006/relationships" xmlns:m="http://schemas.openxmlformats.org/officeDocument/2006/math" xmlns:v="urn:schemas-microsoft-com:vml" xmlns:wp14="http://schemas.microsoft.com/office/word/2010/wordprocessingDrawing" xmlns:wp="http://schemas.openxmlformats.org/drawingml/2006/wordprocessingDrawing" xmlns:w10="urn:schemas-microsoft-com:office:word" xmlns:w="http://schemas.openxmlformats.org/wordprocessingml/2006/main" xmlns:w14="http://schemas.microsoft.com/office/word/2010/wordml" xmlns:w15="http://schemas.microsoft.com/office/word/2012/wordml" xmlns:w16cex="http://schemas.microsoft.com/office/word/2018/wordml/cex" xmlns:w16cid="http://schemas.microsoft.com/office/word/2016/wordml/cid" xmlns:w16="http://schemas.microsoft.com/office/word/2018/wordml" xmlns:w16sdtdh="http://schemas.microsoft.com/office/word/2020/wordml/sdtdatahash" xmlns:w16se="http://schemas.microsoft.com/office/word/2015/wordml/symex" xmlns:wpg="http://schemas.microsoft.com/office/word/2010/wordprocessingGroup" xmlns:wpi="http://schemas.microsoft.com/office/word/2010/wordprocessingInk" xmlns:wne="http://schemas.microsoft.com/office/word/2006/wordml" xmlns:wps="http://schemas.microsoft.com/office/word/2010/wordprocessingShape" mc:Ignorable="w14 w15 w16se w16cid w16 w16cex w16sdtdh wp14">
   <w:abstractNum w:abstractNumId="0" w15:restartNumberingAfterBreak="0">
-    <w:nsid w:val="58A1583F"/>
+    <w:nsid w:val="1C157D2C"/>
     <w:multiLevelType w:val="hybridMultilevel"/>
-    <w:tmpl w:val="AC0833EE"/>
-    <w:lvl w:ilvl="0" w:tplc="5C4E7F6A">
+    <w:tmpl w:val="9BC6A2FE"/>
+    <w:lvl w:ilvl="0" w:tplc="CCD47FF0">
       <w:start w:val="1"/>
       <w:numFmt w:val="decimal"/>
       <w:lvlText w:val="%1."/>
@@ -3555,7 +4124,99 @@
       </w:pPr>
     </w:lvl>
   </w:abstractNum>
+  <w:abstractNum w:abstractNumId="1" w15:restartNumberingAfterBreak="0">
+    <w:nsid w:val="58A1583F"/>
+    <w:multiLevelType w:val="hybridMultilevel"/>
+    <w:tmpl w:val="AC0833EE"/>
+    <w:lvl w:ilvl="0" w:tplc="5C4E7F6A">
+      <w:start w:val="1"/>
+      <w:numFmt w:val="decimal"/>
+      <w:lvlText w:val="%1."/>
+      <w:lvlJc w:val="left"/>
+      <w:pPr>
+        <w:ind w:left="360" w:hanging="360"/>
+      </w:pPr>
+      <w:rPr>
+        <w:rFonts w:hint="default"/>
+      </w:rPr>
+    </w:lvl>
+    <w:lvl w:ilvl="1" w:tplc="04090017" w:tentative="1">
+      <w:start w:val="1"/>
+      <w:numFmt w:val="aiueoFullWidth"/>
+      <w:lvlText w:val="(%2)"/>
+      <w:lvlJc w:val="left"/>
+      <w:pPr>
+        <w:ind w:left="840" w:hanging="420"/>
+      </w:pPr>
+    </w:lvl>
+    <w:lvl w:ilvl="2" w:tplc="04090011" w:tentative="1">
+      <w:start w:val="1"/>
+      <w:numFmt w:val="decimalEnclosedCircle"/>
+      <w:lvlText w:val="%3"/>
+      <w:lvlJc w:val="left"/>
+      <w:pPr>
+        <w:ind w:left="1260" w:hanging="420"/>
+      </w:pPr>
+    </w:lvl>
+    <w:lvl w:ilvl="3" w:tplc="0409000F" w:tentative="1">
+      <w:start w:val="1"/>
+      <w:numFmt w:val="decimal"/>
+      <w:lvlText w:val="%4."/>
+      <w:lvlJc w:val="left"/>
+      <w:pPr>
+        <w:ind w:left="1680" w:hanging="420"/>
+      </w:pPr>
+    </w:lvl>
+    <w:lvl w:ilvl="4" w:tplc="04090017" w:tentative="1">
+      <w:start w:val="1"/>
+      <w:numFmt w:val="aiueoFullWidth"/>
+      <w:lvlText w:val="(%5)"/>
+      <w:lvlJc w:val="left"/>
+      <w:pPr>
+        <w:ind w:left="2100" w:hanging="420"/>
+      </w:pPr>
+    </w:lvl>
+    <w:lvl w:ilvl="5" w:tplc="04090011" w:tentative="1">
+      <w:start w:val="1"/>
+      <w:numFmt w:val="decimalEnclosedCircle"/>
+      <w:lvlText w:val="%6"/>
+      <w:lvlJc w:val="left"/>
+      <w:pPr>
+        <w:ind w:left="2520" w:hanging="420"/>
+      </w:pPr>
+    </w:lvl>
+    <w:lvl w:ilvl="6" w:tplc="0409000F" w:tentative="1">
+      <w:start w:val="1"/>
+      <w:numFmt w:val="decimal"/>
+      <w:lvlText w:val="%7."/>
+      <w:lvlJc w:val="left"/>
+      <w:pPr>
+        <w:ind w:left="2940" w:hanging="420"/>
+      </w:pPr>
+    </w:lvl>
+    <w:lvl w:ilvl="7" w:tplc="04090017" w:tentative="1">
+      <w:start w:val="1"/>
+      <w:numFmt w:val="aiueoFullWidth"/>
+      <w:lvlText w:val="(%8)"/>
+      <w:lvlJc w:val="left"/>
+      <w:pPr>
+        <w:ind w:left="3360" w:hanging="420"/>
+      </w:pPr>
+    </w:lvl>
+    <w:lvl w:ilvl="8" w:tplc="04090011" w:tentative="1">
+      <w:start w:val="1"/>
+      <w:numFmt w:val="decimalEnclosedCircle"/>
+      <w:lvlText w:val="%9"/>
+      <w:lvlJc w:val="left"/>
+      <w:pPr>
+        <w:ind w:left="3780" w:hanging="420"/>
+      </w:pPr>
+    </w:lvl>
+  </w:abstractNum>
   <w:num w:numId="1">
+    <w:abstractNumId w:val="1"/>
+  </w:num>
+  <w:num w:numId="2">
     <w:abstractNumId w:val="0"/>
   </w:num>
 </w:numbering>
